--- a/Read Me.docx
+++ b/Read Me.docx
@@ -118,6 +118,12 @@
           <w:rFonts w:ascii="Times New Roman" w:hAnsi="Times New Roman" w:cs="Times New Roman"/>
         </w:rPr>
         <w:t xml:space="preserve"> plot in either case, you must click the “plot pOH” or “plot pH” buttons to plot. </w:t>
+      </w:r>
+      <w:r>
+        <w:rPr>
+          <w:rFonts w:ascii="Times New Roman" w:hAnsi="Times New Roman" w:cs="Times New Roman"/>
+        </w:rPr>
+        <w:t xml:space="preserve">You can continuously graph, with previous values being saved to the graph as you enter new ones. </w:t>
       </w:r>
     </w:p>
     <w:p>
@@ -307,6 +313,7 @@
     <w:lsdException w:name="HTML Sample" w:semiHidden="1" w:unhideWhenUsed="1"/>
     <w:lsdException w:name="HTML Typewriter" w:semiHidden="1" w:unhideWhenUsed="1"/>
     <w:lsdException w:name="HTML Variable" w:semiHidden="1" w:unhideWhenUsed="1"/>
+    <w:lsdException w:name="Normal Table" w:semiHidden="1" w:unhideWhenUsed="1"/>
     <w:lsdException w:name="annotation subject" w:semiHidden="1" w:unhideWhenUsed="1"/>
     <w:lsdException w:name="No List" w:semiHidden="1" w:unhideWhenUsed="1"/>
     <w:lsdException w:name="Outline List 1" w:semiHidden="1" w:unhideWhenUsed="1"/>
@@ -353,8 +360,10 @@
     <w:lsdException w:name="Table Subtle 2" w:semiHidden="1" w:unhideWhenUsed="1"/>
     <w:lsdException w:name="Table Web 1" w:semiHidden="1" w:unhideWhenUsed="1"/>
     <w:lsdException w:name="Table Web 2" w:semiHidden="1" w:unhideWhenUsed="1"/>
+    <w:lsdException w:name="Table Web 3" w:semiHidden="1" w:unhideWhenUsed="1"/>
     <w:lsdException w:name="Balloon Text" w:semiHidden="1" w:unhideWhenUsed="1"/>
     <w:lsdException w:name="Table Grid" w:uiPriority="39"/>
+    <w:lsdException w:name="Table Theme" w:semiHidden="1" w:unhideWhenUsed="1"/>
     <w:lsdException w:name="Placeholder Text" w:semiHidden="1"/>
     <w:lsdException w:name="No Spacing" w:uiPriority="1" w:qFormat="1"/>
     <w:lsdException w:name="Light Shading" w:uiPriority="60"/>
